--- a/DiaryComplete/Complete.docx
+++ b/DiaryComplete/Complete.docx
@@ -1870,21 +1870,7 @@
         <w:rPr>
           <w:lang w:val="en-US"/>
         </w:rPr>
-        <w:t xml:space="preserve">Today I attempted to get the private isolated network running (in order to make progress towards the project goal). I </w:t>
-      </w:r>
-      <w:proofErr w:type="spellStart"/>
-      <w:r>
-        <w:rPr>
-          <w:lang w:val="en-US"/>
-        </w:rPr>
-        <w:t>attemtped</w:t>
-      </w:r>
-      <w:proofErr w:type="spellEnd"/>
-      <w:r>
-        <w:rPr>
-          <w:lang w:val="en-US"/>
-        </w:rPr>
-        <w:t xml:space="preserve"> using a network bridge and TAP devices in order to connect the devices together, without connecting them to the actual network. Whilst I managed to get the devices successfully connected to the bridge, they failed to communicate with one another across the virtual network. I tried looking through and following the tutorials of many websites, but to no avail.</w:t>
+        <w:t>Today I attempted to get the private isolated network running (in order to make progress towards the project goal). I attemtped using a network bridge and TAP devices in order to connect the devices together, without connecting them to the actual network. Whilst I managed to get the devices successfully connected to the bridge, they failed to communicate with one another across the virtual network. I tried looking through and following the tutorials of many websites, but to no avail.</w:t>
       </w:r>
     </w:p>
     <w:p>
@@ -1911,21 +1897,7 @@
         <w:rPr>
           <w:lang w:val="en-US"/>
         </w:rPr>
-        <w:t xml:space="preserve">Today I made another attempt to get the private isolated network functioning. Unfortunately however, after following a certain online tutorial the OS on my laptop began to fail to </w:t>
-      </w:r>
-      <w:proofErr w:type="spellStart"/>
-      <w:r>
-        <w:rPr>
-          <w:lang w:val="en-US"/>
-        </w:rPr>
-        <w:t>recognise</w:t>
-      </w:r>
-      <w:proofErr w:type="spellEnd"/>
-      <w:r>
-        <w:rPr>
-          <w:lang w:val="en-US"/>
-        </w:rPr>
-        <w:t xml:space="preserve"> the presence of a network card on my laptop. This was an issue that I had encountered at the beginning of the project process, and so I was able to go back to my documentation and fix the issue with few problems, however to have such a strange problem at this stage was quite discouraging. Tomorrow I will continue to attempt to get the isolated network to work.</w:t>
+        <w:t>Today I made another attempt to get the private isolated network functioning. Unfortunately however, after following a certain online tutorial the OS on my laptop began to fail to recognise the presence of a network card on my laptop. This was an issue that I had encountered at the beginning of the project process, and so I was able to go back to my documentation and fix the issue with few problems, however to have such a strange problem at this stage was quite discouraging. Tomorrow I will continue to attempt to get the isolated network to work.</w:t>
       </w:r>
     </w:p>
     <w:p>
@@ -1962,49 +1934,7 @@
         <w:rPr>
           <w:lang w:val="en-US"/>
         </w:rPr>
-        <w:t xml:space="preserve">Today I am very relieved to say that I managed to get the private isolated networking functioning properly. I tried a few more last-ditched attempts at self-configuring the network through the terminal, however discovered that some GUI tools would provide the correct networking configuration tools for you. I installed software known as </w:t>
-      </w:r>
-      <w:proofErr w:type="spellStart"/>
-      <w:r>
-        <w:rPr>
-          <w:lang w:val="en-US"/>
-        </w:rPr>
-        <w:t>Virt</w:t>
-      </w:r>
-      <w:proofErr w:type="spellEnd"/>
-      <w:r>
-        <w:rPr>
-          <w:lang w:val="en-US"/>
-        </w:rPr>
-        <w:t xml:space="preserve">-Manager, which allows the handling of VMs with a GUI front-end. Using </w:t>
-      </w:r>
-      <w:proofErr w:type="spellStart"/>
-      <w:r>
-        <w:rPr>
-          <w:lang w:val="en-US"/>
-        </w:rPr>
-        <w:t>Virt-Mangager</w:t>
-      </w:r>
-      <w:proofErr w:type="spellEnd"/>
-      <w:r>
-        <w:rPr>
-          <w:lang w:val="en-US"/>
-        </w:rPr>
-        <w:t xml:space="preserve"> and following a few YouTube tutorials, I was able to get the private isolated network running. I intend to look into the source code of </w:t>
-      </w:r>
-      <w:proofErr w:type="spellStart"/>
-      <w:r>
-        <w:rPr>
-          <w:lang w:val="en-US"/>
-        </w:rPr>
-        <w:t>Virt</w:t>
-      </w:r>
-      <w:proofErr w:type="spellEnd"/>
-      <w:r>
-        <w:rPr>
-          <w:lang w:val="en-US"/>
-        </w:rPr>
-        <w:t>-Manager in order to understand the inner-workings of what goes on with its network wizard, so that at a later date I could perhaps attempt to make it work manually again.</w:t>
+        <w:t>Today I am very relieved to say that I managed to get the private isolated networking functioning properly. I tried a few more last-ditched attempts at self-configuring the network through the terminal, however discovered that some GUI tools would provide the correct networking configuration tools for you. I installed software known as Virt-Manager, which allows the handling of VMs with a GUI front-end. Using Virt-Mangager and following a few YouTube tutorials, I was able to get the private isolated network running. I intend to look into the source code of Virt-Manager in order to understand the inner-workings of what goes on with its network wizard, so that at a later date I could perhaps attempt to make it work manually again.</w:t>
       </w:r>
     </w:p>
     <w:p>
@@ -2060,21 +1990,7 @@
         <w:rPr>
           <w:lang w:val="en-US"/>
         </w:rPr>
-        <w:t xml:space="preserve">This week I learned a lot more about how networking works with VMs. However there are a lot of areas that I need to learn more about; I am going to look into the source code of the </w:t>
-      </w:r>
-      <w:proofErr w:type="spellStart"/>
-      <w:r>
-        <w:rPr>
-          <w:lang w:val="en-US"/>
-        </w:rPr>
-        <w:t>Virt</w:t>
-      </w:r>
-      <w:proofErr w:type="spellEnd"/>
-      <w:r>
-        <w:rPr>
-          <w:lang w:val="en-US"/>
-        </w:rPr>
-        <w:t xml:space="preserve">-Manager tool in order to try and better understand how it creates the isolated private network. Hopefully then I will be able to manually configure a private network myself. I also need to learn more about how KVM in general handles the networking of VMs, so that I can better provide information to others in my How-To guide. I also need to learn more about the emulation of different kinds of network devices and protocols, as currently the only devices being emulated in the network are PCs </w:t>
+        <w:t xml:space="preserve">This week I learned a lot more about how networking works with VMs. However there are a lot of areas that I need to learn more about; I am going to look into the source code of the Virt-Manager tool in order to try and better understand how it creates the isolated private network. Hopefully then I will be able to manually configure a private network myself. I also need to learn more about how KVM in general handles the networking of VMs, so that I can better provide information to others in my How-To guide. I also need to learn more about the emulation of different kinds of network devices and protocols, as currently the only devices being emulated in the network are PCs </w:t>
       </w:r>
       <w:r>
         <w:rPr>
@@ -2122,49 +2038,7 @@
         <w:rPr>
           <w:lang w:val="en-US"/>
         </w:rPr>
-        <w:t xml:space="preserve">The end-goal of this project is to have a piece of software or software-hardware configuration that can emulate the entirety of a prospective business or </w:t>
-      </w:r>
-      <w:proofErr w:type="spellStart"/>
-      <w:r>
-        <w:rPr>
-          <w:lang w:val="en-US"/>
-        </w:rPr>
-        <w:t>organisation's</w:t>
-      </w:r>
-      <w:proofErr w:type="spellEnd"/>
-      <w:r>
-        <w:rPr>
-          <w:lang w:val="en-US"/>
-        </w:rPr>
-        <w:t xml:space="preserve"> network. The tool would be designed for network admins, and should allow for all kinds of devices and servers to be emulated; a complete carbon-copy of the </w:t>
-      </w:r>
-      <w:proofErr w:type="spellStart"/>
-      <w:r>
-        <w:rPr>
-          <w:lang w:val="en-US"/>
-        </w:rPr>
-        <w:t>organisation's</w:t>
-      </w:r>
-      <w:proofErr w:type="spellEnd"/>
-      <w:r>
-        <w:rPr>
-          <w:lang w:val="en-US"/>
-        </w:rPr>
-        <w:t xml:space="preserve"> network so to speak. This could include built-in security testing features, such as penetration testing to allow the network admin to test the network without causing any real damage. This will involve the emulation of a VLAN, or private isolated network that is disconnected from the real-life network. This system should also provide system monitoring, to detect incoming attacks </w:t>
-      </w:r>
-      <w:proofErr w:type="spellStart"/>
-      <w:r>
-        <w:rPr>
-          <w:lang w:val="en-US"/>
-        </w:rPr>
-        <w:t>aswell</w:t>
-      </w:r>
-      <w:proofErr w:type="spellEnd"/>
-      <w:r>
-        <w:rPr>
-          <w:lang w:val="en-US"/>
-        </w:rPr>
-        <w:t xml:space="preserve"> as creating them. Any issues I encounter along the way will be documented, and I will provide walkthrough guides for the issues where they don't already exist so that others may have an easier time of creating the project.</w:t>
+        <w:t>The end-goal of this project is to have a piece of software or software-hardware configuration that can emulate the entirety of a prospective business or organisation's network. The tool would be designed for network admins, and should allow for all kinds of devices and servers to be emulated; a complete carbon-copy of the organisation's network so to speak. This could include built-in security testing features, such as penetration testing to allow the network admin to test the network without causing any real damage. This will involve the emulation of a VLAN, or private isolated network that is disconnected from the real-life network. This system should also provide system monitoring, to detect incoming attacks aswell as creating them. Any issues I encounter along the way will be documented, and I will provide walkthrough guides for the issues where they don't already exist so that others may have an easier time of creating the project.</w:t>
       </w:r>
     </w:p>
     <w:p>
@@ -2401,29 +2275,20 @@
     </w:p>
     <w:p>
       <w:r>
-        <w:t xml:space="preserve">Next week however I intend to delve into the source-code of </w:t>
-      </w:r>
-      <w:proofErr w:type="spellStart"/>
-      <w:r>
-        <w:t>Virt</w:t>
-      </w:r>
-      <w:proofErr w:type="spellEnd"/>
-      <w:r>
-        <w:t>-Manager in order to understand the inner workings of its network wizard, in the hope that I might be able to manually configure a private isolated network. This will help me to provide a more in-depth and valuable How-To guide to other future users.</w:t>
-      </w:r>
-    </w:p>
-    <w:p/>
-    <w:p>
-      <w:pPr>
-        <w:rPr>
-          <w:b/>
-          <w:bCs/>
-          <w:sz w:val="24"/>
-          <w:szCs w:val="24"/>
-          <w:lang w:val="en-US"/>
-        </w:rPr>
-      </w:pPr>
-      <w:bookmarkStart w:id="0" w:name="_GoBack"/>
+        <w:t>Next week however I intend to delve into the source-code of Virt-Manager in order to understand the inner workings of its network wizard, in the hope that I might be able to manually configure a private isolated network. This will help me to provide a more in-depth and valuable How-To guide to other future users.</w:t>
+      </w:r>
+    </w:p>
+    <w:p/>
+    <w:p>
+      <w:pPr>
+        <w:rPr>
+          <w:b/>
+          <w:bCs/>
+          <w:sz w:val="24"/>
+          <w:szCs w:val="24"/>
+          <w:lang w:val="en-US"/>
+        </w:rPr>
+      </w:pPr>
       <w:r>
         <w:rPr>
           <w:b/>
@@ -2435,7 +2300,6 @@
         <w:t>TASK PLAN</w:t>
       </w:r>
     </w:p>
-    <w:bookmarkEnd w:id="0"/>
     <w:p>
       <w:pPr>
         <w:rPr>
@@ -2477,6 +2341,204 @@
         <w:t>I will continue to work on the technical side of the project where I feel it will help me write more in-depth guides; and time-permitting may work on towards the initial end-goal of the project mentioned in previous diary entries.</w:t>
       </w:r>
     </w:p>
+    <w:p/>
+    <w:p/>
+    <w:p/>
+    <w:p/>
+    <w:p/>
+    <w:p/>
+    <w:p/>
+    <w:p/>
+    <w:p/>
+    <w:p/>
+    <w:p/>
+    <w:p/>
+    <w:p/>
+    <w:p/>
+    <w:p/>
+    <w:p/>
+    <w:p/>
+    <w:p/>
+    <w:p/>
+    <w:p/>
+    <w:p/>
+    <w:p/>
+    <w:p/>
+    <w:p/>
+    <w:p>
+      <w:r>
+        <w:rPr>
+          <w:b/>
+          <w:bCs/>
+          <w:sz w:val="24"/>
+          <w:szCs w:val="24"/>
+          <w:lang w:val="en-US"/>
+        </w:rPr>
+        <w:lastRenderedPageBreak/>
+        <w:t>Diary Entry #9 – Week 10</w:t>
+      </w:r>
+    </w:p>
+    <w:p>
+      <w:pPr>
+        <w:rPr>
+          <w:b/>
+          <w:bCs/>
+          <w:sz w:val="24"/>
+          <w:szCs w:val="24"/>
+          <w:lang w:val="en-US"/>
+        </w:rPr>
+      </w:pPr>
+    </w:p>
+    <w:p>
+      <w:pPr>
+        <w:rPr>
+          <w:sz w:val="24"/>
+          <w:szCs w:val="24"/>
+        </w:rPr>
+      </w:pPr>
+      <w:r>
+        <w:rPr>
+          <w:b/>
+          <w:bCs/>
+          <w:sz w:val="24"/>
+          <w:szCs w:val="24"/>
+          <w:lang w:val="en-US"/>
+        </w:rPr>
+        <w:t>Brain Dump</w:t>
+      </w:r>
+    </w:p>
+    <w:p>
+      <w:pPr>
+        <w:rPr>
+          <w:b/>
+          <w:bCs/>
+        </w:rPr>
+      </w:pPr>
+      <w:r>
+        <w:rPr>
+          <w:b/>
+          <w:bCs/>
+        </w:rPr>
+        <w:t>Monday/Tuesday: Bank Holiday</w:t>
+      </w:r>
+    </w:p>
+    <w:p>
+      <w:pPr>
+        <w:rPr>
+          <w:b/>
+          <w:bCs/>
+        </w:rPr>
+      </w:pPr>
+      <w:r>
+        <w:rPr>
+          <w:b/>
+          <w:bCs/>
+        </w:rPr>
+        <w:t xml:space="preserve">Wednesday: </w:t>
+      </w:r>
+    </w:p>
+    <w:p>
+      <w:r>
+        <w:t>Began work on updating the script for the section in my How-To guide regarding the private networking. I began looking into the source code of the Virt-Manager software, however I found it quite daunting to observe as studying others’ code is not something that I am familiar with. Information regarding tips and tricks for helping people to read other delevopers’ code appears to be scarce – however I understand this as it is quite a subjective activity and there is likely no simple way to do it for everyone. Perhaps I could offer some advice on my blog / social media post to those looking into source code?</w:t>
+      </w:r>
+    </w:p>
+    <w:p>
+      <w:pPr>
+        <w:rPr>
+          <w:b/>
+          <w:bCs/>
+        </w:rPr>
+      </w:pPr>
+      <w:r>
+        <w:rPr>
+          <w:b/>
+          <w:bCs/>
+        </w:rPr>
+        <w:t>Thursday:</w:t>
+      </w:r>
+      <w:r>
+        <w:rPr>
+          <w:b/>
+          <w:bCs/>
+        </w:rPr>
+        <w:t xml:space="preserve"> </w:t>
+      </w:r>
+    </w:p>
+    <w:p>
+      <w:r>
+        <w:t xml:space="preserve">Finalised the updates to the HTML for the section in my How-To guide. I am now realising that the most useful things I can likely achieve are to update my blog post and How-To guides, as delving into source code is proving to be a more complicated process than anticipated. These things will be of the most possible use to others. </w:t>
+      </w:r>
+      <w:r>
+        <w:t>Created an Instagram account for the project @netulate_project.</w:t>
+      </w:r>
+      <w:bookmarkStart w:id="0" w:name="_GoBack"/>
+      <w:bookmarkEnd w:id="0"/>
+    </w:p>
+    <w:p/>
+    <w:p>
+      <w:pPr>
+        <w:rPr>
+          <w:sz w:val="24"/>
+          <w:szCs w:val="24"/>
+        </w:rPr>
+      </w:pPr>
+    </w:p>
+    <w:p>
+      <w:pPr>
+        <w:rPr>
+          <w:b/>
+          <w:bCs/>
+          <w:sz w:val="24"/>
+          <w:szCs w:val="24"/>
+          <w:lang w:val="en-US"/>
+        </w:rPr>
+      </w:pPr>
+      <w:r>
+        <w:rPr>
+          <w:b/>
+          <w:bCs/>
+          <w:sz w:val="24"/>
+          <w:szCs w:val="24"/>
+          <w:lang w:val="en-US"/>
+        </w:rPr>
+        <w:t>Things learnt / to learn</w:t>
+      </w:r>
+    </w:p>
+    <w:p>
+      <w:r>
+        <w:rPr>
+          <w:lang w:val="en-US"/>
+        </w:rPr>
+        <w:t>This week I discovered that looking into other people’s code is something that I am not totally comfortable with. I know from advice given to me from many sources that this is a skill of utmost importance to possess, so I will seek to learn a systematic way (if such a way exists) to analyze other developer’s code, and then endeavor to share this knowledge with the public to help other people new to this area. This will likely be included somewhere in my blog post or social media post. However for the time being, I am focused on improving my existing How-To guide and blog post.</w:t>
+      </w:r>
+    </w:p>
+    <w:p/>
+    <w:p>
+      <w:pPr>
+        <w:rPr>
+          <w:b/>
+          <w:bCs/>
+          <w:lang w:val="en-US"/>
+        </w:rPr>
+      </w:pPr>
+      <w:r>
+        <w:rPr>
+          <w:b/>
+          <w:bCs/>
+          <w:lang w:val="en-US"/>
+        </w:rPr>
+        <w:t>TASK PLAN</w:t>
+      </w:r>
+    </w:p>
+    <w:p>
+      <w:r>
+        <w:rPr>
+          <w:lang w:val="en-US"/>
+        </w:rPr>
+        <w:t>This week I have realized that the most useful content I am likely to produce for others is to improve my existing How-To guide and blog post. Time permitting, I will endeavor to share a way of reading source code to others, however my focus will remain on my How-To guide and blog post. I have come to this decision as reading the source code of the Virt-Manager software has proved to be a more complicated task than I expected. I will also continue to update the social media account of the project, as well as make posts to appropriate sub-reddits. In the long-term I would still like to achieve the main goal of the project, however the scope of the university term simply doesn’t allow for it.</w:t>
+      </w:r>
+    </w:p>
+    <w:p/>
     <w:p/>
     <w:sectPr>
       <w:pgSz w:w="11906" w:h="16838"/>
